--- a/Abstracts/Ch14_Multisession.docx
+++ b/Abstracts/Ch14_Multisession.docx
@@ -30,14 +30,12 @@
       <w:r>
         <w:t xml:space="preserve">in </w:t>
       </w:r>
-      <w:proofErr w:type="spellStart"/>
       <w:r>
         <w:rPr>
           <w:rFonts w:ascii="Courier New" w:hAnsi="Courier New" w:cs="Courier New"/>
         </w:rPr>
         <w:t>secr</w:t>
       </w:r>
-      <w:proofErr w:type="spellEnd"/>
       <w:r>
         <w:t>) each wi</w:t>
       </w:r>
@@ -151,13 +149,10 @@
         <w:t>augmentation</w:t>
       </w:r>
       <w:r>
-        <w:t>.  However, we have noted</w:t>
-      </w:r>
-      <w:r>
-        <w:t xml:space="preserve"> </w:t>
-      </w:r>
-      <w:r>
-        <w:t xml:space="preserve">previously that the </w:t>
+        <w:t xml:space="preserve">, but we also demonstrate the use of </w:t>
+      </w:r>
+      <w:r>
+        <w:t xml:space="preserve">the </w:t>
       </w:r>
       <w:r>
         <w:rPr>
@@ -168,241 +163,134 @@
       <w:r>
         <w:t xml:space="preserve"> package </w:t>
       </w:r>
-      <w:proofErr w:type="spellStart"/>
       <w:r>
         <w:rPr>
           <w:rFonts w:ascii="Courier New" w:hAnsi="Courier New" w:cs="Courier New"/>
         </w:rPr>
         <w:t>secr</w:t>
       </w:r>
-      <w:proofErr w:type="spellEnd"/>
-      <w:r>
-        <w:t xml:space="preserve"> </w:t>
+      <w:r>
+        <w:t>.</w:t>
+      </w:r>
+      <w:r>
+        <w:t xml:space="preserve"> </w:t>
+      </w:r>
+      <w:r>
+        <w:t>In the stratified population models considered here, an individual is</w:t>
+      </w:r>
+      <w:r>
+        <w:t xml:space="preserve"> </w:t>
+      </w:r>
+      <w:r>
+        <w:t>assumed to be a member of a single stratum, so that the population</w:t>
+      </w:r>
+      <w:r>
+        <w:t xml:space="preserve"> </w:t>
+      </w:r>
+      <w:r>
+        <w:t xml:space="preserve">sizes </w:t>
+      </w:r>
+      <w:r>
+        <w:rPr>
+          <w:i/>
+        </w:rPr>
+        <w:t>N</w:t>
+      </w:r>
+      <w:r>
+        <w:rPr>
+          <w:i/>
+          <w:vertAlign w:val="subscript"/>
+        </w:rPr>
+        <w:t>g</w:t>
+      </w:r>
+      <w:r>
+        <w:t xml:space="preserve"> for the </w:t>
+      </w:r>
+      <w:r>
+        <w:rPr>
+          <w:i/>
+        </w:rPr>
+        <w:t>g</w:t>
+      </w:r>
+      <w:r>
+        <w:t xml:space="preserve"> strata </w:t>
+      </w:r>
+      <w:r>
+        <w:t>are independent of one another. However,</w:t>
+      </w:r>
+      <w:r>
+        <w:t xml:space="preserve"> </w:t>
+      </w:r>
+      <w:r>
+        <w:t>stratified or multi-session SCR models are also directly relevant when</w:t>
+      </w:r>
+      <w:r>
+        <w:t xml:space="preserve"> </w:t>
+      </w:r>
+      <w:r>
+        <w:t>the stratification index is time, either involving distinct periods within</w:t>
+      </w:r>
+      <w:r>
+        <w:t xml:space="preserve"> </w:t>
+      </w:r>
+      <w:r>
+        <w:t>a biological season, or even across years. In this case, individuals</w:t>
+      </w:r>
+      <w:r>
+        <w:t xml:space="preserve"> </w:t>
+      </w:r>
+      <w:r>
+        <w:t>might belong to multiple of the strata, but, the models discussed in</w:t>
+      </w:r>
+      <w:r>
+        <w:t xml:space="preserve"> </w:t>
+      </w:r>
+      <w:r>
+        <w:t>this chapter do not acknowledge that explicitly.</w:t>
+      </w:r>
+      <w:r>
+        <w:t xml:space="preserve"> </w:t>
+      </w:r>
+      <w:r>
+        <w:t>Unlike the case in which the strata represent spatial units, with</w:t>
+      </w:r>
+      <w:r>
+        <w:t xml:space="preserve"> </w:t>
+      </w:r>
+      <w:r>
+        <w:t>temporally defined strata, we imagine a fully dynamic, or</w:t>
+      </w:r>
+      <w:r>
+        <w:t xml:space="preserve"> </w:t>
+      </w:r>
+      <w:r>
+        <w:t>de</w:t>
+      </w:r>
+      <w:r>
+        <w:t>mographically open model</w:t>
+      </w:r>
+      <w:r>
+        <w:t xml:space="preserve"> might be appropriate -- one that</w:t>
+      </w:r>
+      <w:r>
+        <w:t xml:space="preserve"> </w:t>
+      </w:r>
+      <w:r>
+        <w:t>involves survival and recruitment. We deal with those models</w:t>
+      </w:r>
+      <w:r>
+        <w:t xml:space="preserve"> </w:t>
+      </w:r>
+      <w:r>
+        <w:t xml:space="preserve">specifically in Chapt. </w:t>
+      </w:r>
+      <w:r>
+        <w:t>16</w:t>
       </w:r>
       <w:bookmarkStart w:id="0" w:name="_GoBack"/>
       <w:bookmarkEnd w:id="0"/>
       <w:r>
-        <w:t>fits a class of</w:t>
-      </w:r>
-      <w:r>
-        <w:t xml:space="preserve"> </w:t>
-      </w:r>
-      <w:r>
-        <w:t>multi-session models which we have already seen</w:t>
-      </w:r>
-      <w:r>
-        <w:t xml:space="preserve"> </w:t>
-      </w:r>
-      <w:r>
-        <w:t>(Sec. \ref{</w:t>
-      </w:r>
-      <w:proofErr w:type="spellStart"/>
-      <w:r>
-        <w:t>mle.sec.multisession</w:t>
-      </w:r>
-      <w:proofErr w:type="spellEnd"/>
-      <w:r>
-        <w:t>}), and we used \</w:t>
-      </w:r>
-      <w:proofErr w:type="spellStart"/>
-      <w:r>
-        <w:t>mbox</w:t>
-      </w:r>
-      <w:proofErr w:type="spellEnd"/>
-      <w:r>
-        <w:t>{\</w:t>
-      </w:r>
-      <w:proofErr w:type="spellStart"/>
-      <w:r>
-        <w:t>tt</w:t>
-      </w:r>
-      <w:proofErr w:type="spellEnd"/>
-      <w:r>
-        <w:t xml:space="preserve"> </w:t>
-      </w:r>
-      <w:proofErr w:type="spellStart"/>
-      <w:r>
-        <w:t>secr</w:t>
-      </w:r>
-      <w:proofErr w:type="spellEnd"/>
-      <w:r>
-        <w:t>} to</w:t>
-      </w:r>
-      <w:r>
-        <w:t xml:space="preserve"> </w:t>
-      </w:r>
-      <w:r>
-        <w:t>analyze several case studies using the multi-session models including</w:t>
-      </w:r>
-      <w:r>
-        <w:t xml:space="preserve"> </w:t>
-      </w:r>
-      <w:r>
-        <w:t>the ovenbird (Sec. \ref{</w:t>
-      </w:r>
-      <w:proofErr w:type="spellStart"/>
-      <w:r>
-        <w:t>poisson-mn.sec.ovenbird</w:t>
-      </w:r>
-      <w:proofErr w:type="spellEnd"/>
-      <w:r>
-        <w:t>}) and the possum data</w:t>
-      </w:r>
-      <w:r>
-        <w:t xml:space="preserve"> </w:t>
-      </w:r>
-      <w:r>
-        <w:t>(Sec. \ref{</w:t>
-      </w:r>
-      <w:proofErr w:type="spellStart"/>
-      <w:r>
-        <w:t>poisson-mn.sec.possum</w:t>
-      </w:r>
-      <w:proofErr w:type="spellEnd"/>
-      <w:r>
-        <w:t>}), and models with sex-specific</w:t>
-      </w:r>
-      <w:r>
-        <w:t xml:space="preserve"> </w:t>
-      </w:r>
-      <w:r>
-        <w:t xml:space="preserve">parameters in </w:t>
-      </w:r>
-      <w:proofErr w:type="spellStart"/>
-      <w:r>
-        <w:t>Chapts</w:t>
-      </w:r>
-      <w:proofErr w:type="spellEnd"/>
-      <w:r>
-        <w:t>. \ref{</w:t>
-      </w:r>
-      <w:proofErr w:type="spellStart"/>
-      <w:r>
-        <w:t>chapt.covariates</w:t>
-      </w:r>
-      <w:proofErr w:type="spellEnd"/>
-      <w:r>
-        <w:t>} and \</w:t>
-      </w:r>
-      <w:proofErr w:type="gramStart"/>
-      <w:r>
-        <w:t>ref{</w:t>
-      </w:r>
-      <w:proofErr w:type="spellStart"/>
-      <w:proofErr w:type="gramEnd"/>
-      <w:r>
-        <w:t>chapt.gof</w:t>
-      </w:r>
-      <w:proofErr w:type="spellEnd"/>
-      <w:r>
-        <w:t>}.</w:t>
-      </w:r>
-      <w:r>
-        <w:t xml:space="preserve"> </w:t>
-      </w:r>
-      <w:r>
-        <w:t>In the stratified population models considered here, an individual is</w:t>
-      </w:r>
-      <w:r>
-        <w:t xml:space="preserve"> </w:t>
-      </w:r>
-      <w:r>
-        <w:t>assumed to be a member of a single stratum, so that the population</w:t>
-      </w:r>
-      <w:r>
-        <w:t xml:space="preserve"> </w:t>
-      </w:r>
-      <w:r>
-        <w:t>sizes $N</w:t>
-      </w:r>
-      <w:proofErr w:type="gramStart"/>
-      <w:r>
-        <w:t>_{</w:t>
-      </w:r>
-      <w:proofErr w:type="gramEnd"/>
-      <w:r>
-        <w:t>g}$ for the $g$ strata  are independent of one another. However,</w:t>
-      </w:r>
-      <w:r>
-        <w:t xml:space="preserve"> </w:t>
-      </w:r>
-      <w:r>
-        <w:t>stratified or multi-session SCR models are also directly relevant when</w:t>
-      </w:r>
-      <w:r>
-        <w:t xml:space="preserve"> </w:t>
-      </w:r>
-      <w:r>
-        <w:t>the stratification index is time, either involving distinct periods within</w:t>
-      </w:r>
-      <w:r>
-        <w:t xml:space="preserve"> </w:t>
-      </w:r>
-      <w:r>
-        <w:t>a biological season, or even across years. In this case, individuals</w:t>
-      </w:r>
-      <w:r>
-        <w:t xml:space="preserve"> </w:t>
-      </w:r>
-      <w:r>
-        <w:t>might belong to multiple of the strata, but, the models discussed in</w:t>
-      </w:r>
-      <w:r>
-        <w:t xml:space="preserve"> </w:t>
-      </w:r>
-      <w:r>
-        <w:t>this chapter do not acknowledge that explicitly.</w:t>
-      </w:r>
-      <w:r>
-        <w:t xml:space="preserve"> </w:t>
-      </w:r>
-      <w:r>
-        <w:t>Unlike the case in which the strata represent spatial units, with</w:t>
-      </w:r>
-      <w:r>
-        <w:t xml:space="preserve"> </w:t>
-      </w:r>
-      <w:r>
-        <w:t>temporally defined strata, we imagine a fully dynamic, or</w:t>
-      </w:r>
-      <w:r>
-        <w:t xml:space="preserve"> </w:t>
-      </w:r>
-      <w:r>
-        <w:t>demographically open model for $N$ might be appropriate -- one that</w:t>
-      </w:r>
-      <w:r>
-        <w:t xml:space="preserve"> </w:t>
-      </w:r>
-      <w:r>
-        <w:t>involves survival and recruitment. We deal with those models</w:t>
-      </w:r>
-      <w:r>
-        <w:t xml:space="preserve"> </w:t>
-      </w:r>
-      <w:r>
-        <w:t xml:space="preserve">specifically in </w:t>
-      </w:r>
-      <w:proofErr w:type="spellStart"/>
-      <w:r>
-        <w:t>Chapt</w:t>
-      </w:r>
-      <w:proofErr w:type="spellEnd"/>
-      <w:r>
-        <w:t>. \</w:t>
-      </w:r>
-      <w:proofErr w:type="gramStart"/>
-      <w:r>
-        <w:t>ref{</w:t>
-      </w:r>
-      <w:proofErr w:type="spellStart"/>
-      <w:proofErr w:type="gramEnd"/>
-      <w:r>
-        <w:t>chapt.open</w:t>
-      </w:r>
-      <w:proofErr w:type="spellEnd"/>
-      <w:r>
-        <w:t>}.  However, the stratified</w:t>
+        <w:t>.  However, the stratified</w:t>
       </w:r>
       <w:r>
         <w:t xml:space="preserve"> </w:t>
@@ -414,7 +302,19 @@
         <w:t xml:space="preserve"> </w:t>
       </w:r>
       <w:r>
-        <w:t>open systems in which the population sizes are assumed to be {\it  independent} across temporal strata, and so we might still find them</w:t>
+        <w:t xml:space="preserve">open systems in which the population sizes are </w:t>
+      </w:r>
+      <w:r>
+        <w:t xml:space="preserve">assumed to be </w:t>
+      </w:r>
+      <w:r>
+        <w:rPr>
+          <w:i/>
+        </w:rPr>
+        <w:t>independent</w:t>
+      </w:r>
+      <w:r>
+        <w:t xml:space="preserve"> across temporal strata, and so we might still find them</w:t>
       </w:r>
       <w:r>
         <w:t xml:space="preserve"> </w:t>
